--- a/中期报告-16030130106-张浩楠.docx
+++ b/中期报告-16030130106-张浩楠.docx
@@ -1,6 +1,6 @@
 
 <file path=word/document.xml><?xml version="1.0" encoding="utf-8"?>
-<w:document xmlns:wpc="http://schemas.microsoft.com/office/word/2010/wordprocessingCanvas" xmlns:cx="http://schemas.microsoft.com/office/drawing/2014/chartex" xmlns:cx1="http://schemas.microsoft.com/office/drawing/2015/9/8/chartex" xmlns:cx2="http://schemas.microsoft.com/office/drawing/2015/10/21/chartex" xmlns:cx3="http://schemas.microsoft.com/office/drawing/2016/5/9/chartex" xmlns:cx4="http://schemas.microsoft.com/office/drawing/2016/5/10/chartex" xmlns:cx5="http://schemas.microsoft.com/office/drawing/2016/5/11/chartex" xmlns:cx6="http://schemas.microsoft.com/office/drawing/2016/5/12/chartex" xmlns:cx7="http://schemas.microsoft.com/office/drawing/2016/5/13/chartex" xmlns:cx8="http://schemas.microsoft.com/office/drawing/2016/5/14/chartex" xmlns:mc="http://schemas.openxmlformats.org/markup-compatibility/2006" xmlns:aink="http://schemas.microsoft.com/office/drawing/2016/ink" xmlns:am3d="http://schemas.microsoft.com/office/drawing/2017/model3d" xmlns:o="urn:schemas-microsoft-com:office:office" xmlns:r="http://schemas.openxmlformats.org/officeDocument/2006/relationships" xmlns:m="http://schemas.openxmlformats.org/officeDocument/2006/math" xmlns:v="urn:schemas-microsoft-com:vml" xmlns:wp14="http://schemas.microsoft.com/office/word/2010/wordprocessingDrawing" xmlns:wp="http://schemas.openxmlformats.org/drawingml/2006/wordprocessingDrawing" xmlns:w10="urn:schemas-microsoft-com:office:word" xmlns:w="http://schemas.openxmlformats.org/wordprocessingml/2006/main" xmlns:w14="http://schemas.microsoft.com/office/word/2010/wordml" xmlns:w15="http://schemas.microsoft.com/office/word/2012/wordml" xmlns:w16cid="http://schemas.microsoft.com/office/word/2016/wordml/cid" xmlns:w16se="http://schemas.microsoft.com/office/word/2015/wordml/symex" xmlns:wpg="http://schemas.microsoft.com/office/word/2010/wordprocessingGroup" xmlns:wpi="http://schemas.microsoft.com/office/word/2010/wordprocessingInk" xmlns:wne="http://schemas.microsoft.com/office/word/2006/wordml" xmlns:wps="http://schemas.microsoft.com/office/word/2010/wordprocessingShape" mc:Ignorable="w14 w15 w16se w16cid wp14">
+<w:document xmlns:wpc="http://schemas.microsoft.com/office/word/2010/wordprocessingCanvas" xmlns:cx="http://schemas.microsoft.com/office/drawing/2014/chartex" xmlns:cx1="http://schemas.microsoft.com/office/drawing/2015/9/8/chartex" xmlns:cx2="http://schemas.microsoft.com/office/drawing/2015/10/21/chartex" xmlns:cx3="http://schemas.microsoft.com/office/drawing/2016/5/9/chartex" xmlns:cx4="http://schemas.microsoft.com/office/drawing/2016/5/10/chartex" xmlns:cx5="http://schemas.microsoft.com/office/drawing/2016/5/11/chartex" xmlns:cx6="http://schemas.microsoft.com/office/drawing/2016/5/12/chartex" xmlns:cx7="http://schemas.microsoft.com/office/drawing/2016/5/13/chartex" xmlns:cx8="http://schemas.microsoft.com/office/drawing/2016/5/14/chartex" xmlns:mc="http://schemas.openxmlformats.org/markup-compatibility/2006" xmlns:aink="http://schemas.microsoft.com/office/drawing/2016/ink" xmlns:am3d="http://schemas.microsoft.com/office/drawing/2017/model3d" xmlns:o="urn:schemas-microsoft-com:office:office" xmlns:r="http://schemas.openxmlformats.org/officeDocument/2006/relationships" xmlns:m="http://schemas.openxmlformats.org/officeDocument/2006/math" xmlns:v="urn:schemas-microsoft-com:vml" xmlns:wp14="http://schemas.microsoft.com/office/word/2010/wordprocessingDrawing" xmlns:wp="http://schemas.openxmlformats.org/drawingml/2006/wordprocessingDrawing" xmlns:w10="urn:schemas-microsoft-com:office:word" xmlns:w="http://schemas.openxmlformats.org/wordprocessingml/2006/main" xmlns:w14="http://schemas.microsoft.com/office/word/2010/wordml" xmlns:w15="http://schemas.microsoft.com/office/word/2012/wordml" xmlns:w16cex="http://schemas.microsoft.com/office/word/2018/wordml/cex" xmlns:w16cid="http://schemas.microsoft.com/office/word/2016/wordml/cid" xmlns:w16="http://schemas.microsoft.com/office/word/2018/wordml" xmlns:w16se="http://schemas.microsoft.com/office/word/2015/wordml/symex" xmlns:wpg="http://schemas.microsoft.com/office/word/2010/wordprocessingGroup" xmlns:wpi="http://schemas.microsoft.com/office/word/2010/wordprocessingInk" xmlns:wne="http://schemas.microsoft.com/office/word/2006/wordml" xmlns:wps="http://schemas.microsoft.com/office/word/2010/wordprocessingShape" mc:Ignorable="w14 w15 w16se w16cid w16 w16cex wp14">
   <w:body>
     <w:p>
       <w:pPr>
@@ -2044,23 +2044,7 @@
                 <w:rFonts w:hint="eastAsia"/>
                 <w:sz w:val="24"/>
               </w:rPr>
-              <w:t>。本次工作着眼于规范挖掘算法上，该算法从算法的执行轨迹中推断出有</w:t>
-            </w:r>
-            <w:proofErr w:type="gramStart"/>
-            <w:r>
-              <w:rPr>
-                <w:rFonts w:hint="eastAsia"/>
-                <w:sz w:val="24"/>
-              </w:rPr>
-              <w:t>限状态</w:t>
-            </w:r>
-            <w:proofErr w:type="gramEnd"/>
-            <w:r>
-              <w:rPr>
-                <w:rFonts w:hint="eastAsia"/>
-                <w:sz w:val="24"/>
-              </w:rPr>
-              <w:t>自动机（</w:t>
+              <w:t>。本次工作着眼于规范挖掘算法上，该算法从算法的执行轨迹中推断出有限状态自动机（</w:t>
             </w:r>
             <w:r>
               <w:rPr>
@@ -6601,8 +6585,6 @@
               </w:rPr>
               <w:t>签名：</w:t>
             </w:r>
-            <w:bookmarkStart w:id="0" w:name="_GoBack"/>
-            <w:bookmarkEnd w:id="0"/>
           </w:p>
           <w:p>
             <w:pPr>
@@ -6709,15 +6691,6 @@
               </w:rPr>
               <w:t>重点指出中期报告存在的问题并提出具体修改意见和建议。）</w:t>
             </w:r>
-          </w:p>
-          <w:p>
-            <w:pPr>
-              <w:spacing w:line="400" w:lineRule="exact"/>
-              <w:rPr>
-                <w:rFonts w:ascii="宋体" w:hAnsi="宋体"/>
-                <w:sz w:val="24"/>
-              </w:rPr>
-            </w:pPr>
           </w:p>
           <w:p>
             <w:pPr>
@@ -7180,7 +7153,7 @@
 </file>
 
 <file path=word/endnotes.xml><?xml version="1.0" encoding="utf-8"?>
-<w:endnotes xmlns:wpc="http://schemas.microsoft.com/office/word/2010/wordprocessingCanvas" xmlns:cx="http://schemas.microsoft.com/office/drawing/2014/chartex" xmlns:cx1="http://schemas.microsoft.com/office/drawing/2015/9/8/chartex" xmlns:cx2="http://schemas.microsoft.com/office/drawing/2015/10/21/chartex" xmlns:cx3="http://schemas.microsoft.com/office/drawing/2016/5/9/chartex" xmlns:cx4="http://schemas.microsoft.com/office/drawing/2016/5/10/chartex" xmlns:cx5="http://schemas.microsoft.com/office/drawing/2016/5/11/chartex" xmlns:cx6="http://schemas.microsoft.com/office/drawing/2016/5/12/chartex" xmlns:cx7="http://schemas.microsoft.com/office/drawing/2016/5/13/chartex" xmlns:cx8="http://schemas.microsoft.com/office/drawing/2016/5/14/chartex" xmlns:mc="http://schemas.openxmlformats.org/markup-compatibility/2006" xmlns:aink="http://schemas.microsoft.com/office/drawing/2016/ink" xmlns:am3d="http://schemas.microsoft.com/office/drawing/2017/model3d" xmlns:o="urn:schemas-microsoft-com:office:office" xmlns:r="http://schemas.openxmlformats.org/officeDocument/2006/relationships" xmlns:m="http://schemas.openxmlformats.org/officeDocument/2006/math" xmlns:v="urn:schemas-microsoft-com:vml" xmlns:wp14="http://schemas.microsoft.com/office/word/2010/wordprocessingDrawing" xmlns:wp="http://schemas.openxmlformats.org/drawingml/2006/wordprocessingDrawing" xmlns:w10="urn:schemas-microsoft-com:office:word" xmlns:w="http://schemas.openxmlformats.org/wordprocessingml/2006/main" xmlns:w14="http://schemas.microsoft.com/office/word/2010/wordml" xmlns:w15="http://schemas.microsoft.com/office/word/2012/wordml" xmlns:w16cid="http://schemas.microsoft.com/office/word/2016/wordml/cid" xmlns:w16se="http://schemas.microsoft.com/office/word/2015/wordml/symex" xmlns:wpg="http://schemas.microsoft.com/office/word/2010/wordprocessingGroup" xmlns:wpi="http://schemas.microsoft.com/office/word/2010/wordprocessingInk" xmlns:wne="http://schemas.microsoft.com/office/word/2006/wordml" xmlns:wps="http://schemas.microsoft.com/office/word/2010/wordprocessingShape" mc:Ignorable="w14 w15 w16se w16cid wp14">
+<w:endnotes xmlns:wpc="http://schemas.microsoft.com/office/word/2010/wordprocessingCanvas" xmlns:cx="http://schemas.microsoft.com/office/drawing/2014/chartex" xmlns:cx1="http://schemas.microsoft.com/office/drawing/2015/9/8/chartex" xmlns:cx2="http://schemas.microsoft.com/office/drawing/2015/10/21/chartex" xmlns:cx3="http://schemas.microsoft.com/office/drawing/2016/5/9/chartex" xmlns:cx4="http://schemas.microsoft.com/office/drawing/2016/5/10/chartex" xmlns:cx5="http://schemas.microsoft.com/office/drawing/2016/5/11/chartex" xmlns:cx6="http://schemas.microsoft.com/office/drawing/2016/5/12/chartex" xmlns:cx7="http://schemas.microsoft.com/office/drawing/2016/5/13/chartex" xmlns:cx8="http://schemas.microsoft.com/office/drawing/2016/5/14/chartex" xmlns:mc="http://schemas.openxmlformats.org/markup-compatibility/2006" xmlns:aink="http://schemas.microsoft.com/office/drawing/2016/ink" xmlns:am3d="http://schemas.microsoft.com/office/drawing/2017/model3d" xmlns:o="urn:schemas-microsoft-com:office:office" xmlns:r="http://schemas.openxmlformats.org/officeDocument/2006/relationships" xmlns:m="http://schemas.openxmlformats.org/officeDocument/2006/math" xmlns:v="urn:schemas-microsoft-com:vml" xmlns:wp14="http://schemas.microsoft.com/office/word/2010/wordprocessingDrawing" xmlns:wp="http://schemas.openxmlformats.org/drawingml/2006/wordprocessingDrawing" xmlns:w10="urn:schemas-microsoft-com:office:word" xmlns:w="http://schemas.openxmlformats.org/wordprocessingml/2006/main" xmlns:w14="http://schemas.microsoft.com/office/word/2010/wordml" xmlns:w15="http://schemas.microsoft.com/office/word/2012/wordml" xmlns:w16cex="http://schemas.microsoft.com/office/word/2018/wordml/cex" xmlns:w16cid="http://schemas.microsoft.com/office/word/2016/wordml/cid" xmlns:w16="http://schemas.microsoft.com/office/word/2018/wordml" xmlns:w16se="http://schemas.microsoft.com/office/word/2015/wordml/symex" xmlns:wpg="http://schemas.microsoft.com/office/word/2010/wordprocessingGroup" xmlns:wpi="http://schemas.microsoft.com/office/word/2010/wordprocessingInk" xmlns:wne="http://schemas.microsoft.com/office/word/2006/wordml" xmlns:wps="http://schemas.microsoft.com/office/word/2010/wordprocessingShape" mc:Ignorable="w14 w15 w16se w16cid w16 w16cex wp14">
   <w:endnote w:type="separator" w:id="-1">
     <w:p>
       <w:r>
@@ -7199,7 +7172,7 @@
 </file>
 
 <file path=word/footnotes.xml><?xml version="1.0" encoding="utf-8"?>
-<w:footnotes xmlns:wpc="http://schemas.microsoft.com/office/word/2010/wordprocessingCanvas" xmlns:cx="http://schemas.microsoft.com/office/drawing/2014/chartex" xmlns:cx1="http://schemas.microsoft.com/office/drawing/2015/9/8/chartex" xmlns:cx2="http://schemas.microsoft.com/office/drawing/2015/10/21/chartex" xmlns:cx3="http://schemas.microsoft.com/office/drawing/2016/5/9/chartex" xmlns:cx4="http://schemas.microsoft.com/office/drawing/2016/5/10/chartex" xmlns:cx5="http://schemas.microsoft.com/office/drawing/2016/5/11/chartex" xmlns:cx6="http://schemas.microsoft.com/office/drawing/2016/5/12/chartex" xmlns:cx7="http://schemas.microsoft.com/office/drawing/2016/5/13/chartex" xmlns:cx8="http://schemas.microsoft.com/office/drawing/2016/5/14/chartex" xmlns:mc="http://schemas.openxmlformats.org/markup-compatibility/2006" xmlns:aink="http://schemas.microsoft.com/office/drawing/2016/ink" xmlns:am3d="http://schemas.microsoft.com/office/drawing/2017/model3d" xmlns:o="urn:schemas-microsoft-com:office:office" xmlns:r="http://schemas.openxmlformats.org/officeDocument/2006/relationships" xmlns:m="http://schemas.openxmlformats.org/officeDocument/2006/math" xmlns:v="urn:schemas-microsoft-com:vml" xmlns:wp14="http://schemas.microsoft.com/office/word/2010/wordprocessingDrawing" xmlns:wp="http://schemas.openxmlformats.org/drawingml/2006/wordprocessingDrawing" xmlns:w10="urn:schemas-microsoft-com:office:word" xmlns:w="http://schemas.openxmlformats.org/wordprocessingml/2006/main" xmlns:w14="http://schemas.microsoft.com/office/word/2010/wordml" xmlns:w15="http://schemas.microsoft.com/office/word/2012/wordml" xmlns:w16cid="http://schemas.microsoft.com/office/word/2016/wordml/cid" xmlns:w16se="http://schemas.microsoft.com/office/word/2015/wordml/symex" xmlns:wpg="http://schemas.microsoft.com/office/word/2010/wordprocessingGroup" xmlns:wpi="http://schemas.microsoft.com/office/word/2010/wordprocessingInk" xmlns:wne="http://schemas.microsoft.com/office/word/2006/wordml" xmlns:wps="http://schemas.microsoft.com/office/word/2010/wordprocessingShape" mc:Ignorable="w14 w15 w16se w16cid wp14">
+<w:footnotes xmlns:wpc="http://schemas.microsoft.com/office/word/2010/wordprocessingCanvas" xmlns:cx="http://schemas.microsoft.com/office/drawing/2014/chartex" xmlns:cx1="http://schemas.microsoft.com/office/drawing/2015/9/8/chartex" xmlns:cx2="http://schemas.microsoft.com/office/drawing/2015/10/21/chartex" xmlns:cx3="http://schemas.microsoft.com/office/drawing/2016/5/9/chartex" xmlns:cx4="http://schemas.microsoft.com/office/drawing/2016/5/10/chartex" xmlns:cx5="http://schemas.microsoft.com/office/drawing/2016/5/11/chartex" xmlns:cx6="http://schemas.microsoft.com/office/drawing/2016/5/12/chartex" xmlns:cx7="http://schemas.microsoft.com/office/drawing/2016/5/13/chartex" xmlns:cx8="http://schemas.microsoft.com/office/drawing/2016/5/14/chartex" xmlns:mc="http://schemas.openxmlformats.org/markup-compatibility/2006" xmlns:aink="http://schemas.microsoft.com/office/drawing/2016/ink" xmlns:am3d="http://schemas.microsoft.com/office/drawing/2017/model3d" xmlns:o="urn:schemas-microsoft-com:office:office" xmlns:r="http://schemas.openxmlformats.org/officeDocument/2006/relationships" xmlns:m="http://schemas.openxmlformats.org/officeDocument/2006/math" xmlns:v="urn:schemas-microsoft-com:vml" xmlns:wp14="http://schemas.microsoft.com/office/word/2010/wordprocessingDrawing" xmlns:wp="http://schemas.openxmlformats.org/drawingml/2006/wordprocessingDrawing" xmlns:w10="urn:schemas-microsoft-com:office:word" xmlns:w="http://schemas.openxmlformats.org/wordprocessingml/2006/main" xmlns:w14="http://schemas.microsoft.com/office/word/2010/wordml" xmlns:w15="http://schemas.microsoft.com/office/word/2012/wordml" xmlns:w16cex="http://schemas.microsoft.com/office/word/2018/wordml/cex" xmlns:w16cid="http://schemas.microsoft.com/office/word/2016/wordml/cid" xmlns:w16="http://schemas.microsoft.com/office/word/2018/wordml" xmlns:w16se="http://schemas.microsoft.com/office/word/2015/wordml/symex" xmlns:wpg="http://schemas.microsoft.com/office/word/2010/wordprocessingGroup" xmlns:wpi="http://schemas.microsoft.com/office/word/2010/wordprocessingInk" xmlns:wne="http://schemas.microsoft.com/office/word/2006/wordml" xmlns:wps="http://schemas.microsoft.com/office/word/2010/wordprocessingShape" mc:Ignorable="w14 w15 w16se w16cid w16 w16cex wp14">
   <w:footnote w:type="separator" w:id="-1">
     <w:p>
       <w:r>
@@ -7218,7 +7191,7 @@
 </file>
 
 <file path=word/numbering.xml><?xml version="1.0" encoding="utf-8"?>
-<w:numbering xmlns:wpc="http://schemas.microsoft.com/office/word/2010/wordprocessingCanvas" xmlns:cx="http://schemas.microsoft.com/office/drawing/2014/chartex" xmlns:cx1="http://schemas.microsoft.com/office/drawing/2015/9/8/chartex" xmlns:cx2="http://schemas.microsoft.com/office/drawing/2015/10/21/chartex" xmlns:cx3="http://schemas.microsoft.com/office/drawing/2016/5/9/chartex" xmlns:cx4="http://schemas.microsoft.com/office/drawing/2016/5/10/chartex" xmlns:cx5="http://schemas.microsoft.com/office/drawing/2016/5/11/chartex" xmlns:cx6="http://schemas.microsoft.com/office/drawing/2016/5/12/chartex" xmlns:cx7="http://schemas.microsoft.com/office/drawing/2016/5/13/chartex" xmlns:cx8="http://schemas.microsoft.com/office/drawing/2016/5/14/chartex" xmlns:mc="http://schemas.openxmlformats.org/markup-compatibility/2006" xmlns:aink="http://schemas.microsoft.com/office/drawing/2016/ink" xmlns:am3d="http://schemas.microsoft.com/office/drawing/2017/model3d" xmlns:o="urn:schemas-microsoft-com:office:office" xmlns:r="http://schemas.openxmlformats.org/officeDocument/2006/relationships" xmlns:m="http://schemas.openxmlformats.org/officeDocument/2006/math" xmlns:v="urn:schemas-microsoft-com:vml" xmlns:wp14="http://schemas.microsoft.com/office/word/2010/wordprocessingDrawing" xmlns:wp="http://schemas.openxmlformats.org/drawingml/2006/wordprocessingDrawing" xmlns:w10="urn:schemas-microsoft-com:office:word" xmlns:w="http://schemas.openxmlformats.org/wordprocessingml/2006/main" xmlns:w14="http://schemas.microsoft.com/office/word/2010/wordml" xmlns:w15="http://schemas.microsoft.com/office/word/2012/wordml" xmlns:w16cid="http://schemas.microsoft.com/office/word/2016/wordml/cid" xmlns:w16se="http://schemas.microsoft.com/office/word/2015/wordml/symex" xmlns:wpg="http://schemas.microsoft.com/office/word/2010/wordprocessingGroup" xmlns:wpi="http://schemas.microsoft.com/office/word/2010/wordprocessingInk" xmlns:wne="http://schemas.microsoft.com/office/word/2006/wordml" xmlns:wps="http://schemas.microsoft.com/office/word/2010/wordprocessingShape" mc:Ignorable="w14 w15 w16se w16cid wp14">
+<w:numbering xmlns:wpc="http://schemas.microsoft.com/office/word/2010/wordprocessingCanvas" xmlns:cx="http://schemas.microsoft.com/office/drawing/2014/chartex" xmlns:cx1="http://schemas.microsoft.com/office/drawing/2015/9/8/chartex" xmlns:cx2="http://schemas.microsoft.com/office/drawing/2015/10/21/chartex" xmlns:cx3="http://schemas.microsoft.com/office/drawing/2016/5/9/chartex" xmlns:cx4="http://schemas.microsoft.com/office/drawing/2016/5/10/chartex" xmlns:cx5="http://schemas.microsoft.com/office/drawing/2016/5/11/chartex" xmlns:cx6="http://schemas.microsoft.com/office/drawing/2016/5/12/chartex" xmlns:cx7="http://schemas.microsoft.com/office/drawing/2016/5/13/chartex" xmlns:cx8="http://schemas.microsoft.com/office/drawing/2016/5/14/chartex" xmlns:mc="http://schemas.openxmlformats.org/markup-compatibility/2006" xmlns:aink="http://schemas.microsoft.com/office/drawing/2016/ink" xmlns:am3d="http://schemas.microsoft.com/office/drawing/2017/model3d" xmlns:o="urn:schemas-microsoft-com:office:office" xmlns:r="http://schemas.openxmlformats.org/officeDocument/2006/relationships" xmlns:m="http://schemas.openxmlformats.org/officeDocument/2006/math" xmlns:v="urn:schemas-microsoft-com:vml" xmlns:wp14="http://schemas.microsoft.com/office/word/2010/wordprocessingDrawing" xmlns:wp="http://schemas.openxmlformats.org/drawingml/2006/wordprocessingDrawing" xmlns:w10="urn:schemas-microsoft-com:office:word" xmlns:w="http://schemas.openxmlformats.org/wordprocessingml/2006/main" xmlns:w14="http://schemas.microsoft.com/office/word/2010/wordml" xmlns:w15="http://schemas.microsoft.com/office/word/2012/wordml" xmlns:w16cex="http://schemas.microsoft.com/office/word/2018/wordml/cex" xmlns:w16cid="http://schemas.microsoft.com/office/word/2016/wordml/cid" xmlns:w16="http://schemas.microsoft.com/office/word/2018/wordml" xmlns:w16se="http://schemas.microsoft.com/office/word/2015/wordml/symex" xmlns:wpg="http://schemas.microsoft.com/office/word/2010/wordprocessingGroup" xmlns:wpi="http://schemas.microsoft.com/office/word/2010/wordprocessingInk" xmlns:wne="http://schemas.microsoft.com/office/word/2006/wordml" xmlns:wps="http://schemas.microsoft.com/office/word/2010/wordprocessingShape" mc:Ignorable="w14 w15 w16se w16cid w16 w16cex wp14">
   <w:abstractNum w:abstractNumId="0" w15:restartNumberingAfterBreak="0">
     <w:nsid w:val="54BC085F"/>
     <w:multiLevelType w:val="hybridMultilevel"/>
@@ -7330,7 +7303,7 @@
 </file>
 
 <file path=word/styles.xml><?xml version="1.0" encoding="utf-8"?>
-<w:styles xmlns:mc="http://schemas.openxmlformats.org/markup-compatibility/2006" xmlns:r="http://schemas.openxmlformats.org/officeDocument/2006/relationships" xmlns:w="http://schemas.openxmlformats.org/wordprocessingml/2006/main" xmlns:w14="http://schemas.microsoft.com/office/word/2010/wordml" xmlns:w15="http://schemas.microsoft.com/office/word/2012/wordml" xmlns:w16cid="http://schemas.microsoft.com/office/word/2016/wordml/cid" xmlns:w16se="http://schemas.microsoft.com/office/word/2015/wordml/symex" mc:Ignorable="w14 w15 w16se w16cid">
+<w:styles xmlns:mc="http://schemas.openxmlformats.org/markup-compatibility/2006" xmlns:r="http://schemas.openxmlformats.org/officeDocument/2006/relationships" xmlns:w="http://schemas.openxmlformats.org/wordprocessingml/2006/main" xmlns:w14="http://schemas.microsoft.com/office/word/2010/wordml" xmlns:w15="http://schemas.microsoft.com/office/word/2012/wordml" xmlns:w16cex="http://schemas.microsoft.com/office/word/2018/wordml/cex" xmlns:w16cid="http://schemas.microsoft.com/office/word/2016/wordml/cid" xmlns:w16="http://schemas.microsoft.com/office/word/2018/wordml" xmlns:w16se="http://schemas.microsoft.com/office/word/2015/wordml/symex" mc:Ignorable="w14 w15 w16se w16cid w16 w16cex">
   <w:docDefaults>
     <w:rPrDefault>
       <w:rPr>
@@ -7446,6 +7419,7 @@
     <w:lsdException w:name="HTML Sample" w:semiHidden="1" w:unhideWhenUsed="1"/>
     <w:lsdException w:name="HTML Typewriter" w:semiHidden="1" w:unhideWhenUsed="1"/>
     <w:lsdException w:name="HTML Variable" w:semiHidden="1" w:unhideWhenUsed="1"/>
+    <w:lsdException w:name="Normal Table" w:semiHidden="1" w:unhideWhenUsed="1"/>
     <w:lsdException w:name="annotation subject" w:semiHidden="1" w:unhideWhenUsed="1"/>
     <w:lsdException w:name="No List" w:semiHidden="1" w:unhideWhenUsed="1"/>
     <w:lsdException w:name="Outline List 1" w:semiHidden="1" w:unhideWhenUsed="1"/>
@@ -7488,8 +7462,11 @@
     <w:lsdException w:name="Table Contemporary" w:semiHidden="1" w:unhideWhenUsed="1"/>
     <w:lsdException w:name="Table Elegant" w:semiHidden="1" w:unhideWhenUsed="1"/>
     <w:lsdException w:name="Table Professional" w:semiHidden="1" w:unhideWhenUsed="1"/>
+    <w:lsdException w:name="Table Subtle 1" w:semiHidden="1" w:unhideWhenUsed="1"/>
     <w:lsdException w:name="Table Subtle 2" w:semiHidden="1" w:unhideWhenUsed="1"/>
     <w:lsdException w:name="Table Web 1" w:semiHidden="1" w:unhideWhenUsed="1"/>
+    <w:lsdException w:name="Table Web 2" w:semiHidden="1" w:unhideWhenUsed="1"/>
+    <w:lsdException w:name="Table Web 3" w:semiHidden="1" w:unhideWhenUsed="1"/>
     <w:lsdException w:name="Balloon Text" w:semiHidden="1" w:unhideWhenUsed="1"/>
     <w:lsdException w:name="Table Grid" w:uiPriority="59"/>
     <w:lsdException w:name="Table Theme" w:semiHidden="1" w:unhideWhenUsed="1"/>
